--- a/doc/binary clock.docx
+++ b/doc/binary clock.docx
@@ -1,6 +1,6 @@
 
 <file path=word/document.xml><?xml version="1.0" encoding="utf-8"?>
-<w:document xmlns:wpc="http://schemas.microsoft.com/office/word/2010/wordprocessingCanvas" xmlns:mc="http://schemas.openxmlformats.org/markup-compatibility/2006" xmlns:o="urn:schemas-microsoft-com:office:office" xmlns:r="http://schemas.openxmlformats.org/officeDocument/2006/relationships" xmlns:m="http://schemas.openxmlformats.org/officeDocument/2006/math" xmlns:v="urn:schemas-microsoft-com:vml" xmlns:wp14="http://schemas.microsoft.com/office/word/2010/wordprocessingDrawing" xmlns:wp="http://schemas.openxmlformats.org/drawingml/2006/wordprocessingDrawing" xmlns:w10="urn:schemas-microsoft-com:office:word" xmlns:w="http://schemas.openxmlformats.org/wordprocessingml/2006/main" xmlns:w14="http://schemas.microsoft.com/office/word/2010/wordml" xmlns:w15="http://schemas.microsoft.com/office/word/2012/wordml" xmlns:wpg="http://schemas.microsoft.com/office/word/2010/wordprocessingGroup" xmlns:wpi="http://schemas.microsoft.com/office/word/2010/wordprocessingInk" xmlns:wne="http://schemas.microsoft.com/office/word/2006/wordml" xmlns:wps="http://schemas.microsoft.com/office/word/2010/wordprocessingShape" mc:Ignorable="w14 w15 wp14">
+<w:document xmlns:wpc="http://schemas.microsoft.com/office/word/2010/wordprocessingCanvas" xmlns:cx="http://schemas.microsoft.com/office/drawing/2014/chartex" xmlns:cx1="http://schemas.microsoft.com/office/drawing/2015/9/8/chartex" xmlns:cx2="http://schemas.microsoft.com/office/drawing/2015/10/21/chartex" xmlns:cx3="http://schemas.microsoft.com/office/drawing/2016/5/9/chartex" xmlns:cx4="http://schemas.microsoft.com/office/drawing/2016/5/10/chartex" xmlns:cx5="http://schemas.microsoft.com/office/drawing/2016/5/11/chartex" xmlns:cx6="http://schemas.microsoft.com/office/drawing/2016/5/12/chartex" xmlns:cx7="http://schemas.microsoft.com/office/drawing/2016/5/13/chartex" xmlns:cx8="http://schemas.microsoft.com/office/drawing/2016/5/14/chartex" xmlns:mc="http://schemas.openxmlformats.org/markup-compatibility/2006" xmlns:aink="http://schemas.microsoft.com/office/drawing/2016/ink" xmlns:am3d="http://schemas.microsoft.com/office/drawing/2017/model3d" xmlns:o="urn:schemas-microsoft-com:office:office" xmlns:oel="http://schemas.microsoft.com/office/2019/extlst" xmlns:r="http://schemas.openxmlformats.org/officeDocument/2006/relationships" xmlns:m="http://schemas.openxmlformats.org/officeDocument/2006/math" xmlns:v="urn:schemas-microsoft-com:vml" xmlns:wp14="http://schemas.microsoft.com/office/word/2010/wordprocessingDrawing" xmlns:wp="http://schemas.openxmlformats.org/drawingml/2006/wordprocessingDrawing" xmlns:w10="urn:schemas-microsoft-com:office:word" xmlns:w="http://schemas.openxmlformats.org/wordprocessingml/2006/main" xmlns:w14="http://schemas.microsoft.com/office/word/2010/wordml" xmlns:w15="http://schemas.microsoft.com/office/word/2012/wordml" xmlns:w16cex="http://schemas.microsoft.com/office/word/2018/wordml/cex" xmlns:w16cid="http://schemas.microsoft.com/office/word/2016/wordml/cid" xmlns:w16="http://schemas.microsoft.com/office/word/2018/wordml" xmlns:w16du="http://schemas.microsoft.com/office/word/2023/wordml/word16du" xmlns:w16sdtdh="http://schemas.microsoft.com/office/word/2020/wordml/sdtdatahash" xmlns:w16se="http://schemas.microsoft.com/office/word/2015/wordml/symex" xmlns:wpg="http://schemas.microsoft.com/office/word/2010/wordprocessingGroup" xmlns:wpi="http://schemas.microsoft.com/office/word/2010/wordprocessingInk" xmlns:wne="http://schemas.microsoft.com/office/word/2006/wordml" xmlns:wps="http://schemas.microsoft.com/office/word/2010/wordprocessingShape" mc:Ignorable="w14 w15 w16se w16cid w16 w16cex w16sdtdh w16du wp14">
   <w:body>
     <w:p>
       <w:pPr>
@@ -43,15 +43,7 @@
     </w:p>
     <w:p>
       <w:r>
-        <w:t>The “</w:t>
-      </w:r>
-      <w:proofErr w:type="spellStart"/>
-      <w:r>
-        <w:t>builtin</w:t>
-      </w:r>
-      <w:proofErr w:type="spellEnd"/>
-      <w:r>
-        <w:t>” LED pin on the Arduino is used as one of the display column select lines so the red LED on will always be dimly lit.  Should really use a different GPIO…</w:t>
+        <w:t>The “builtin” LED pin on the Arduino is used as one of the display column select lines so the red LED on will always be dimly lit.  Should really use a different GPIO…</w:t>
       </w:r>
     </w:p>
     <w:p>
@@ -81,7 +73,7 @@
     </w:p>
     <w:p>
       <w:r>
-        <w:pict>
+        <w:pict w14:anchorId="5996A304">
           <v:shapetype id="_x0000_t75" coordsize="21600,21600" o:spt="75" o:preferrelative="t" path="m@4@5l@4@11@9@11@9@5xe" filled="f" stroked="f">
             <v:stroke joinstyle="miter"/>
             <v:formulas>
@@ -101,7 +93,7 @@
             <v:path o:extrusionok="f" gradientshapeok="t" o:connecttype="rect"/>
             <o:lock v:ext="edit" aspectratio="t"/>
           </v:shapetype>
-          <v:shape id="_x0000_i1025" type="#_x0000_t75" style="width:450.6pt;height:338.4pt">
+          <v:shape id="_x0000_i1025" type="#_x0000_t75" style="width:450.75pt;height:338.25pt">
             <v:imagedata r:id="rId5" o:title="removed header pin"/>
           </v:shape>
         </w:pict>
@@ -132,7 +124,7 @@
         <mc:AlternateContent>
           <mc:Choice Requires="wps">
             <w:drawing>
-              <wp:anchor distT="0" distB="0" distL="114300" distR="114300" simplePos="0" relativeHeight="251700224" behindDoc="0" locked="0" layoutInCell="1" allowOverlap="1" wp14:anchorId="1CF4C0E0" wp14:editId="7498011A">
+              <wp:anchor distT="0" distB="0" distL="114300" distR="114300" simplePos="0" relativeHeight="251700224" behindDoc="0" locked="0" layoutInCell="1" allowOverlap="1" wp14:anchorId="02F8B828" wp14:editId="1ABD98FF">
                 <wp:simplePos x="0" y="0"/>
                 <wp:positionH relativeFrom="column">
                   <wp:posOffset>4416425</wp:posOffset>
@@ -229,7 +221,7 @@
         <mc:AlternateContent>
           <mc:Choice Requires="wps">
             <w:drawing>
-              <wp:anchor distT="0" distB="0" distL="114300" distR="114300" simplePos="0" relativeHeight="251693056" behindDoc="0" locked="0" layoutInCell="1" allowOverlap="1" wp14:anchorId="3FDE2ED0" wp14:editId="49B6B243">
+              <wp:anchor distT="0" distB="0" distL="114300" distR="114300" simplePos="0" relativeHeight="251693056" behindDoc="0" locked="0" layoutInCell="1" allowOverlap="1" wp14:anchorId="76A32688" wp14:editId="6C0A3394">
                 <wp:simplePos x="0" y="0"/>
                 <wp:positionH relativeFrom="margin">
                   <wp:align>center</wp:align>
@@ -323,7 +315,7 @@
         <mc:AlternateContent>
           <mc:Choice Requires="wps">
             <w:drawing>
-              <wp:anchor distT="0" distB="0" distL="114300" distR="114300" simplePos="0" relativeHeight="251697152" behindDoc="0" locked="0" layoutInCell="1" allowOverlap="1" wp14:anchorId="6B7E8848" wp14:editId="703F1A3B">
+              <wp:anchor distT="0" distB="0" distL="114300" distR="114300" simplePos="0" relativeHeight="251697152" behindDoc="0" locked="0" layoutInCell="1" allowOverlap="1" wp14:anchorId="5E699E7D" wp14:editId="14F206A4">
                 <wp:simplePos x="0" y="0"/>
                 <wp:positionH relativeFrom="column">
                   <wp:posOffset>1446530</wp:posOffset>
@@ -416,7 +408,7 @@
         <mc:AlternateContent>
           <mc:Choice Requires="wps">
             <w:drawing>
-              <wp:anchor distT="0" distB="0" distL="114300" distR="114300" simplePos="0" relativeHeight="251689984" behindDoc="0" locked="0" layoutInCell="1" allowOverlap="1" wp14:anchorId="59252D43" wp14:editId="02465935">
+              <wp:anchor distT="0" distB="0" distL="114300" distR="114300" simplePos="0" relativeHeight="251689984" behindDoc="0" locked="0" layoutInCell="1" allowOverlap="1" wp14:anchorId="23F58444" wp14:editId="1CDFF182">
                 <wp:simplePos x="0" y="0"/>
                 <wp:positionH relativeFrom="column">
                   <wp:posOffset>792480</wp:posOffset>
@@ -523,7 +515,7 @@
         <mc:AlternateContent>
           <mc:Choice Requires="wps">
             <w:drawing>
-              <wp:anchor distT="0" distB="0" distL="114300" distR="114300" simplePos="0" relativeHeight="251691008" behindDoc="0" locked="0" layoutInCell="1" allowOverlap="1" wp14:anchorId="2FD55880" wp14:editId="26B0E644">
+              <wp:anchor distT="0" distB="0" distL="114300" distR="114300" simplePos="0" relativeHeight="251691008" behindDoc="0" locked="0" layoutInCell="1" allowOverlap="1" wp14:anchorId="5640C2AB" wp14:editId="0D790E0A">
                 <wp:simplePos x="0" y="0"/>
                 <wp:positionH relativeFrom="column">
                   <wp:posOffset>196850</wp:posOffset>
@@ -616,7 +608,7 @@
         <mc:AlternateContent>
           <mc:Choice Requires="wps">
             <w:drawing>
-              <wp:anchor distT="0" distB="0" distL="114300" distR="114300" simplePos="0" relativeHeight="251694080" behindDoc="0" locked="0" layoutInCell="1" allowOverlap="1" wp14:anchorId="546B1C08" wp14:editId="2C1F49D5">
+              <wp:anchor distT="0" distB="0" distL="114300" distR="114300" simplePos="0" relativeHeight="251694080" behindDoc="0" locked="0" layoutInCell="1" allowOverlap="1" wp14:anchorId="781C4908" wp14:editId="702AA8F8">
                 <wp:simplePos x="0" y="0"/>
                 <wp:positionH relativeFrom="column">
                   <wp:posOffset>1905000</wp:posOffset>
@@ -709,7 +701,7 @@
         <mc:AlternateContent>
           <mc:Choice Requires="wps">
             <w:drawing>
-              <wp:anchor distT="0" distB="0" distL="114300" distR="114300" simplePos="0" relativeHeight="251695104" behindDoc="0" locked="0" layoutInCell="1" allowOverlap="1" wp14:anchorId="27BFA057" wp14:editId="7D76DF8D">
+              <wp:anchor distT="0" distB="0" distL="114300" distR="114300" simplePos="0" relativeHeight="251695104" behindDoc="0" locked="0" layoutInCell="1" allowOverlap="1" wp14:anchorId="2FA1360B" wp14:editId="56A318E4">
                 <wp:simplePos x="0" y="0"/>
                 <wp:positionH relativeFrom="margin">
                   <wp:align>center</wp:align>
@@ -803,7 +795,7 @@
         <mc:AlternateContent>
           <mc:Choice Requires="wps">
             <w:drawing>
-              <wp:anchor distT="0" distB="0" distL="114300" distR="114300" simplePos="0" relativeHeight="251696128" behindDoc="0" locked="0" layoutInCell="1" allowOverlap="1" wp14:anchorId="5FD8EF03" wp14:editId="20563F1B">
+              <wp:anchor distT="0" distB="0" distL="114300" distR="114300" simplePos="0" relativeHeight="251696128" behindDoc="0" locked="0" layoutInCell="1" allowOverlap="1" wp14:anchorId="49FEB4F3" wp14:editId="4B70AB1D">
                 <wp:simplePos x="0" y="0"/>
                 <wp:positionH relativeFrom="column">
                   <wp:posOffset>3375660</wp:posOffset>
@@ -896,7 +888,7 @@
         <mc:AlternateContent>
           <mc:Choice Requires="wps">
             <w:drawing>
-              <wp:anchor distT="0" distB="0" distL="114300" distR="114300" simplePos="0" relativeHeight="251698176" behindDoc="0" locked="0" layoutInCell="1" allowOverlap="1" wp14:anchorId="47602B92" wp14:editId="4F746CE9">
+              <wp:anchor distT="0" distB="0" distL="114300" distR="114300" simplePos="0" relativeHeight="251698176" behindDoc="0" locked="0" layoutInCell="1" allowOverlap="1" wp14:anchorId="3C615366" wp14:editId="7CC93E0D">
                 <wp:simplePos x="0" y="0"/>
                 <wp:positionH relativeFrom="column">
                   <wp:posOffset>3374390</wp:posOffset>
@@ -989,7 +981,7 @@
         <mc:AlternateContent>
           <mc:Choice Requires="wps">
             <w:drawing>
-              <wp:anchor distT="0" distB="0" distL="114300" distR="114300" simplePos="0" relativeHeight="251692032" behindDoc="0" locked="0" layoutInCell="1" allowOverlap="1" wp14:anchorId="4082FD90" wp14:editId="7C464BC2">
+              <wp:anchor distT="0" distB="0" distL="114300" distR="114300" simplePos="0" relativeHeight="251692032" behindDoc="0" locked="0" layoutInCell="1" allowOverlap="1" wp14:anchorId="4F5E7C4C" wp14:editId="76D347F2">
                 <wp:simplePos x="0" y="0"/>
                 <wp:positionH relativeFrom="margin">
                   <wp:align>center</wp:align>
@@ -1088,7 +1080,7 @@
           <w:lang w:eastAsia="en-GB"/>
         </w:rPr>
         <w:drawing>
-          <wp:inline distT="0" distB="0" distL="0" distR="0" wp14:anchorId="4D40AA03" wp14:editId="37C1CF5B">
+          <wp:inline distT="0" distB="0" distL="0" distR="0" wp14:anchorId="227C150A" wp14:editId="0D3FD982">
             <wp:extent cx="5731510" cy="4702175"/>
             <wp:effectExtent l="0" t="0" r="2540" b="3175"/>
             <wp:docPr id="32" name="Picture 32"/>
@@ -1256,15 +1248,7 @@
         </w:numPr>
       </w:pPr>
       <w:r>
-        <w:t xml:space="preserve">1x, </w:t>
-      </w:r>
-      <w:proofErr w:type="spellStart"/>
-      <w:r>
-        <w:t>Adafruit</w:t>
-      </w:r>
-      <w:proofErr w:type="spellEnd"/>
-      <w:r>
-        <w:t xml:space="preserve"> ESP32-S3</w:t>
+        <w:t>1x, Adafruit ESP32-S3</w:t>
       </w:r>
     </w:p>
     <w:p>
@@ -1276,43 +1260,14 @@
       <w:pPr>
         <w:pStyle w:val="Heading2"/>
       </w:pPr>
-      <w:proofErr w:type="spellStart"/>
       <w:r>
         <w:lastRenderedPageBreak/>
-        <w:t>Adafruit</w:t>
-      </w:r>
-      <w:proofErr w:type="spellEnd"/>
-      <w:r>
-        <w:t xml:space="preserve"> ESP32-S3</w:t>
-      </w:r>
-    </w:p>
-    <w:p>
-      <w:r>
-        <w:t xml:space="preserve">This is the processor and </w:t>
-      </w:r>
-      <w:proofErr w:type="spellStart"/>
-      <w:r>
-        <w:t>WiFi</w:t>
-      </w:r>
-      <w:proofErr w:type="spellEnd"/>
-      <w:r>
-        <w:t xml:space="preserve"> module.  It’s based on a 32-bit, “ESP32-S3-MINI”.  The module has some FLASH memory, some RAM, a dual-core processor and 2.4GHz </w:t>
-      </w:r>
-      <w:proofErr w:type="spellStart"/>
-      <w:r>
-        <w:t>WiFi</w:t>
-      </w:r>
-      <w:proofErr w:type="spellEnd"/>
-      <w:r>
-        <w:t xml:space="preserve"> with an on-board antenna.  It has more processing power than is strictly necessary but it’s cheap</w:t>
-      </w:r>
-      <w:proofErr w:type="gramStart"/>
-      <w:r>
-        <w:t>..</w:t>
-      </w:r>
-      <w:proofErr w:type="gramEnd"/>
-      <w:r>
-        <w:t xml:space="preserve">  The FLASH memory is used to hold my software and a small FLASH disk to store the configuration.</w:t>
+        <w:t>Adafruit ESP32-S3</w:t>
+      </w:r>
+    </w:p>
+    <w:p>
+      <w:r>
+        <w:t>This is the processor and WiFi module.  It’s based on a 32-bit, “ESP32-S3-MINI”.  The module has some FLASH memory, some RAM, a dual-core processor and 2.4GHz WiFi with an on-board antenna.  It has more processing power than is strictly necessary but it’s cheap..  The FLASH memory is used to hold my software and a small FLASH disk to store the configuration.</w:t>
       </w:r>
     </w:p>
     <w:p>
@@ -1341,18 +1296,8 @@
       <w:r>
         <w:t xml:space="preserve"> port</w:t>
       </w:r>
-      <w:bookmarkStart w:id="0" w:name="_GoBack"/>
-      <w:bookmarkEnd w:id="0"/>
-      <w:r>
-        <w:t xml:space="preserve">.  Software updates can also be done using </w:t>
-      </w:r>
-      <w:proofErr w:type="spellStart"/>
-      <w:r>
-        <w:t>wifi</w:t>
-      </w:r>
-      <w:proofErr w:type="spellEnd"/>
-      <w:r>
-        <w:t>.</w:t>
+      <w:r>
+        <w:t>.  Software updates can also be done using wifi.</w:t>
       </w:r>
     </w:p>
     <w:p>
@@ -1363,6 +1308,11 @@
     <w:p>
       <w:r>
         <w:t>The USB connector may be used to power the board – see below.  It can also be used to display software debugging information on a connected PC, otherwise it’s only used when updating the software.</w:t>
+      </w:r>
+    </w:p>
+    <w:p>
+      <w:r>
+        <w:t>Software updates can be done over WiFi using the Arduino IDE.</w:t>
       </w:r>
     </w:p>
     <w:p>
@@ -1454,15 +1404,7 @@
         </w:numPr>
       </w:pPr>
       <w:r>
-        <w:t xml:space="preserve">Pin 2, toggle switch, enable or disable hourly “time in </w:t>
-      </w:r>
-      <w:proofErr w:type="spellStart"/>
-      <w:r>
-        <w:t>morse</w:t>
-      </w:r>
-      <w:proofErr w:type="spellEnd"/>
-      <w:r>
-        <w:t xml:space="preserve"> code” mode</w:t>
+        <w:t>Pin 2, toggle switch, enable or disable hourly “time in morse code” mode</w:t>
       </w:r>
     </w:p>
     <w:p>
@@ -1498,15 +1440,7 @@
         </w:numPr>
       </w:pPr>
       <w:r>
-        <w:t xml:space="preserve">Pin 5, push button, send the time in </w:t>
-      </w:r>
-      <w:proofErr w:type="spellStart"/>
-      <w:r>
-        <w:t>morse</w:t>
-      </w:r>
-      <w:proofErr w:type="spellEnd"/>
-      <w:r>
-        <w:t xml:space="preserve"> code</w:t>
+        <w:t>Pin 5, push button, send the time in morse code</w:t>
       </w:r>
     </w:p>
     <w:p>
@@ -1523,25 +1457,7 @@
     </w:p>
     <w:p>
       <w:r>
-        <w:t xml:space="preserve">If both push buttons are pressed at the same time, provided the board is connected to your </w:t>
-      </w:r>
-      <w:proofErr w:type="spellStart"/>
-      <w:r>
-        <w:t>wifi</w:t>
-      </w:r>
-      <w:proofErr w:type="spellEnd"/>
-      <w:r>
-        <w:t xml:space="preserve"> network, it will send the IP address of the board in </w:t>
-      </w:r>
-      <w:proofErr w:type="spellStart"/>
-      <w:proofErr w:type="gramStart"/>
-      <w:r>
-        <w:t>morse</w:t>
-      </w:r>
-      <w:proofErr w:type="spellEnd"/>
-      <w:proofErr w:type="gramEnd"/>
-      <w:r>
-        <w:t xml:space="preserve"> code</w:t>
+        <w:t>If both push buttons are pressed at the same time, provided the board is connected to your wifi network, it will send the IP address of the board in morse code</w:t>
       </w:r>
     </w:p>
     <w:p>
@@ -1613,24 +1529,11 @@
         <w:t xml:space="preserve"> on the lid of</w:t>
       </w:r>
       <w:r>
-        <w:t xml:space="preserve"> a standard </w:t>
-      </w:r>
-      <w:proofErr w:type="spellStart"/>
-      <w:r>
-        <w:t>diecast</w:t>
-      </w:r>
-      <w:proofErr w:type="spellEnd"/>
-      <w:r>
-        <w:t xml:space="preserve"> metal box – 192x112x61mm – that’s the one with six screws in the top, like the old</w:t>
-      </w:r>
-      <w:r>
-        <w:t xml:space="preserve"> Microwave Modules </w:t>
-      </w:r>
-      <w:proofErr w:type="spellStart"/>
-      <w:r>
-        <w:t>transverters</w:t>
-      </w:r>
-      <w:proofErr w:type="spellEnd"/>
+        <w:t xml:space="preserve"> a standard diecast metal box – 192x112x61mm – that’s the one with six screws in the top, like the old</w:t>
+      </w:r>
+      <w:r>
+        <w:t xml:space="preserve"> Microwave Modules transverters</w:t>
+      </w:r>
       <w:r>
         <w:t xml:space="preserve"> </w:t>
       </w:r>
@@ -1674,17 +1577,7 @@
         <w:t>s</w:t>
       </w:r>
       <w:r>
-        <w:t xml:space="preserve"> in the back to let the noise of the </w:t>
-      </w:r>
-      <w:proofErr w:type="spellStart"/>
-      <w:proofErr w:type="gramStart"/>
-      <w:r>
-        <w:t>morse</w:t>
-      </w:r>
-      <w:proofErr w:type="spellEnd"/>
-      <w:proofErr w:type="gramEnd"/>
-      <w:r>
-        <w:t xml:space="preserve"> beeper out – they can be quite loud, so the hole was in the back and not over the top of the beeper on purpose…  </w:t>
+        <w:t xml:space="preserve"> in the back to let the noise of the morse beeper out – they can be quite loud, so the hole was in the back and not over the top of the beeper on purpose…  </w:t>
       </w:r>
       <w:r>
         <w:t xml:space="preserve">I also replaced the lid with a piece of Perspex so everyone could admire how brilliant the board inside was.  It works either with the LEDs all behind the Perspex or with holes drilled and the LEDs </w:t>
@@ -1708,23 +1601,7 @@
         <w:t xml:space="preserve">.  </w:t>
       </w:r>
       <w:r>
-        <w:t xml:space="preserve">The plastic lid is also “quite important” since a </w:t>
-      </w:r>
-      <w:proofErr w:type="spellStart"/>
-      <w:r>
-        <w:t>diecast</w:t>
-      </w:r>
-      <w:proofErr w:type="spellEnd"/>
-      <w:r>
-        <w:t xml:space="preserve"> box with the metal lid fitted would block the </w:t>
-      </w:r>
-      <w:proofErr w:type="spellStart"/>
-      <w:r>
-        <w:t>wifi</w:t>
-      </w:r>
-      <w:proofErr w:type="spellEnd"/>
-      <w:r>
-        <w:t xml:space="preserve"> signal to the board quite well….  If you wanted to hide everything away, then you’ll have to use a plastic box</w:t>
+        <w:t>The plastic lid is also “quite important” since a diecast box with the metal lid fitted would block the wifi signal to the board quite well….  If you wanted to hide everything away, then you’ll have to use a plastic box</w:t>
       </w:r>
       <w:r>
         <w:t xml:space="preserve"> instead</w:t>
@@ -1733,23 +1610,7 @@
         <w:t>.</w:t>
       </w:r>
       <w:r>
-        <w:t xml:space="preserve">  If you use a </w:t>
-      </w:r>
-      <w:proofErr w:type="spellStart"/>
-      <w:r>
-        <w:t>diecast</w:t>
-      </w:r>
-      <w:proofErr w:type="spellEnd"/>
-      <w:r>
-        <w:t xml:space="preserve"> box with a transparent lid, then you can change the screws for pan head ones instead of countersunk to look a bit nicer.  The size for an </w:t>
-      </w:r>
-      <w:proofErr w:type="spellStart"/>
-      <w:r>
-        <w:t>Eddystone</w:t>
-      </w:r>
-      <w:proofErr w:type="spellEnd"/>
-      <w:r>
-        <w:t xml:space="preserve"> or Hammond box is UNC 6-32x1/2 inch</w:t>
+        <w:t xml:space="preserve">  If you use a diecast box with a transparent lid, then you can change the screws for pan head ones instead of countersunk to look a bit nicer.  The size for an Eddystone or Hammond box is UNC 6-32x1/2 inch</w:t>
       </w:r>
       <w:r>
         <w:t xml:space="preserve"> although there are some Hammond ones which use 3mm </w:t>
@@ -1786,15 +1647,7 @@
     </w:p>
     <w:p>
       <w:r>
-        <w:t xml:space="preserve">The LED will then go off for one second and then light up red.  That turns blue until the board connects to your </w:t>
-      </w:r>
-      <w:proofErr w:type="spellStart"/>
-      <w:r>
-        <w:t>wifi</w:t>
-      </w:r>
-      <w:proofErr w:type="spellEnd"/>
-      <w:r>
-        <w:t xml:space="preserve"> network.  Once connected, the LED turns green.</w:t>
+        <w:t>The LED will then go off for one second and then light up red.  That turns blue until the board connects to your wifi network.  Once connected, the LED turns green.</w:t>
       </w:r>
     </w:p>
     <w:p>
@@ -1814,15 +1667,7 @@
         <w:t xml:space="preserve">  </w:t>
       </w:r>
       <w:r>
-        <w:t xml:space="preserve">The multicolour LED lights a </w:t>
-      </w:r>
-      <w:proofErr w:type="spellStart"/>
-      <w:r>
-        <w:t>pinky-purply</w:t>
-      </w:r>
-      <w:proofErr w:type="spellEnd"/>
-      <w:r>
-        <w:t xml:space="preserve"> colour whilst in configuration mode.  </w:t>
+        <w:t xml:space="preserve">The multicolour LED lights a pinky-purply colour whilst in configuration mode.  </w:t>
       </w:r>
       <w:r>
         <w:t xml:space="preserve">This needs to be done only once, the configuration is saved in a file on the board.  Once it exists, the configuration file is loaded each time the board is powered. </w:t>
@@ -1830,15 +1675,7 @@
     </w:p>
     <w:p>
       <w:r>
-        <w:t>In configuration mode, the board works as an open wireless access point with the SSID “</w:t>
-      </w:r>
-      <w:proofErr w:type="spellStart"/>
-      <w:r>
-        <w:t>NTPClock</w:t>
-      </w:r>
-      <w:proofErr w:type="spellEnd"/>
-      <w:r>
-        <w:t xml:space="preserve">”.  Connect to that with your laptop.  Once connected, point your web browser at </w:t>
+        <w:t xml:space="preserve">In configuration mode, the board works as an open wireless access point with the SSID “NTPClock”.  Connect to that with your laptop.  Once connected, point your web browser at </w:t>
       </w:r>
       <w:hyperlink r:id="rId7" w:history="1">
         <w:r>
@@ -1891,15 +1728,7 @@
     </w:p>
     <w:p>
       <w:r>
-        <w:t>You probably don’t need to change the hostname but if you already have something called “</w:t>
-      </w:r>
-      <w:proofErr w:type="spellStart"/>
-      <w:r>
-        <w:t>ntpclock.local</w:t>
-      </w:r>
-      <w:proofErr w:type="spellEnd"/>
-      <w:r>
-        <w:t>” on your network, then you should.</w:t>
+        <w:t>You probably don’t need to change the hostname but if you already have something called “ntpclock.local” on your network, then you should.</w:t>
       </w:r>
     </w:p>
     <w:p>
@@ -1932,15 +1761,7 @@
         <w:t>If want to do that and don’t already have an emulator, d</w:t>
       </w:r>
       <w:r>
-        <w:t xml:space="preserve">ownload and install </w:t>
-      </w:r>
-      <w:proofErr w:type="spellStart"/>
-      <w:r>
-        <w:t>Teraterm</w:t>
-      </w:r>
-      <w:proofErr w:type="spellEnd"/>
-      <w:r>
-        <w:t xml:space="preserve"> from </w:t>
+        <w:t xml:space="preserve">ownload and install Teraterm from </w:t>
       </w:r>
       <w:hyperlink r:id="rId8" w:history="1">
         <w:r>
@@ -1957,23 +1778,7 @@
         <w:t xml:space="preserve">to install just the basic terminal emulator, </w:t>
       </w:r>
       <w:r>
-        <w:t xml:space="preserve">deselect all the options apart from </w:t>
-      </w:r>
-      <w:proofErr w:type="spellStart"/>
-      <w:r>
-        <w:t>Teraterm</w:t>
-      </w:r>
-      <w:proofErr w:type="spellEnd"/>
-      <w:r>
-        <w:t xml:space="preserve"> (at the top of the list).  Configure </w:t>
-      </w:r>
-      <w:proofErr w:type="spellStart"/>
-      <w:r>
-        <w:t>Teraterm</w:t>
-      </w:r>
-      <w:proofErr w:type="spellEnd"/>
-      <w:r>
-        <w:t>, set “New-line” in Se</w:t>
+        <w:t>deselect all the options apart from Teraterm (at the top of the list).  Configure Teraterm, set “New-line” in Se</w:t>
       </w:r>
       <w:r>
         <w:t>tup-&gt;Terminal to be “Receive: AUTO</w:t>
@@ -1988,15 +1793,7 @@
         <w:t xml:space="preserve">  You can make the text bigger under Setup-&gt;Font.</w:t>
       </w:r>
       <w:r>
-        <w:t xml:space="preserve">  Speed is 9600 baud, which is the default for </w:t>
-      </w:r>
-      <w:proofErr w:type="spellStart"/>
-      <w:r>
-        <w:t>Teraterm</w:t>
-      </w:r>
-      <w:proofErr w:type="spellEnd"/>
-      <w:r>
-        <w:t>.</w:t>
+        <w:t xml:space="preserve">  Speed is 9600 baud, which is the default for Teraterm.</w:t>
       </w:r>
     </w:p>
     <w:p>
@@ -2028,26 +1825,13 @@
         </w:numPr>
       </w:pPr>
       <w:r>
-        <w:t>“</w:t>
-      </w:r>
-      <w:proofErr w:type="spellStart"/>
-      <w:r>
-        <w:t>ssid</w:t>
-      </w:r>
-      <w:proofErr w:type="spellEnd"/>
+        <w:t>“ssid</w:t>
+      </w:r>
       <w:r>
         <w:t xml:space="preserve"> SSIDNAME” to </w:t>
       </w:r>
       <w:r>
-        <w:t xml:space="preserve">set </w:t>
-      </w:r>
-      <w:proofErr w:type="spellStart"/>
-      <w:r>
-        <w:t>wifi</w:t>
-      </w:r>
-      <w:proofErr w:type="spellEnd"/>
-      <w:r>
-        <w:t xml:space="preserve"> SSID</w:t>
+        <w:t>set wifi SSID</w:t>
       </w:r>
       <w:r>
         <w:t xml:space="preserve"> to “SSIDNAME”</w:t>
@@ -2062,21 +1846,8 @@
         </w:numPr>
       </w:pPr>
       <w:r>
-        <w:t>“</w:t>
-      </w:r>
-      <w:proofErr w:type="spellStart"/>
-      <w:r>
-        <w:t>ssid</w:t>
-      </w:r>
-      <w:proofErr w:type="spellEnd"/>
-      <w:r>
-        <w:t xml:space="preserve">” to show configured </w:t>
-      </w:r>
-      <w:proofErr w:type="spellStart"/>
-      <w:r>
-        <w:t>ssid</w:t>
-      </w:r>
-      <w:proofErr w:type="spellEnd"/>
+        <w:t>“ssid” to show configured ssid</w:t>
+      </w:r>
     </w:p>
     <w:p>
       <w:pPr>
@@ -2087,15 +1858,7 @@
         </w:numPr>
       </w:pPr>
       <w:r>
-        <w:t xml:space="preserve">“password” to show/set </w:t>
-      </w:r>
-      <w:proofErr w:type="spellStart"/>
-      <w:r>
-        <w:t>wifi</w:t>
-      </w:r>
-      <w:proofErr w:type="spellEnd"/>
-      <w:r>
-        <w:t xml:space="preserve"> password</w:t>
+        <w:t>“password” to show/set wifi password</w:t>
       </w:r>
     </w:p>
     <w:p>
@@ -2119,15 +1882,7 @@
         </w:numPr>
       </w:pPr>
       <w:r>
-        <w:t>“</w:t>
-      </w:r>
-      <w:proofErr w:type="spellStart"/>
-      <w:r>
-        <w:t>ntpserver</w:t>
-      </w:r>
-      <w:proofErr w:type="spellEnd"/>
-      <w:r>
-        <w:t>” t</w:t>
+        <w:t>“ntpserver” t</w:t>
       </w:r>
       <w:r>
         <w:t>o show/set NTP server to be used</w:t>
@@ -2142,15 +1897,7 @@
         </w:numPr>
       </w:pPr>
       <w:r>
-        <w:t>“</w:t>
-      </w:r>
-      <w:proofErr w:type="gramStart"/>
-      <w:r>
-        <w:t>save</w:t>
-      </w:r>
-      <w:proofErr w:type="gramEnd"/>
-      <w:r>
-        <w:t>” to save configuration</w:t>
+        <w:t>“save” to save configuration</w:t>
       </w:r>
       <w:r>
         <w:t xml:space="preserve"> – you have to use “save” to write the configuration file!!</w:t>
@@ -2181,15 +1928,7 @@
     <w:p>
       <w:r>
         <w:lastRenderedPageBreak/>
-        <w:t xml:space="preserve">Once setup, restart the board and it should connect to your </w:t>
-      </w:r>
-      <w:proofErr w:type="spellStart"/>
-      <w:r>
-        <w:t>wifi</w:t>
-      </w:r>
-      <w:proofErr w:type="spellEnd"/>
-      <w:r>
-        <w:t xml:space="preserve"> netwo</w:t>
+        <w:t>Once setup, restart the board and it should connect to your wifi netwo</w:t>
       </w:r>
       <w:r>
         <w:t>rk and</w:t>
@@ -2210,15 +1949,7 @@
         <w:t xml:space="preserve">  The rest of the LEDs show the time in binary coded decimal.  </w:t>
       </w:r>
       <w:r>
-        <w:t>In 12 hour mode</w:t>
-      </w:r>
-      <w:proofErr w:type="gramStart"/>
-      <w:r>
-        <w:t>,  U21</w:t>
-      </w:r>
-      <w:proofErr w:type="gramEnd"/>
-      <w:r>
-        <w:t xml:space="preserve"> lights to show PM and is off for AM, in 24 hour mode, it’s always off.  </w:t>
+        <w:t xml:space="preserve">In 12 hour mode,  U21 lights to show PM and is off for AM, in 24 hour mode, it’s always off.  </w:t>
       </w:r>
       <w:r>
         <w:t>The</w:t>
@@ -2246,7 +1977,7 @@
         <mc:AlternateContent>
           <mc:Choice Requires="wps">
             <w:drawing>
-              <wp:anchor distT="0" distB="0" distL="114300" distR="114300" simplePos="0" relativeHeight="251680768" behindDoc="0" locked="0" layoutInCell="1" allowOverlap="1" wp14:anchorId="1C1E6E87" wp14:editId="5682EDCF">
+              <wp:anchor distT="0" distB="0" distL="114300" distR="114300" simplePos="0" relativeHeight="251680768" behindDoc="0" locked="0" layoutInCell="1" allowOverlap="1" wp14:anchorId="6587FE88" wp14:editId="2D3C8AFD">
                 <wp:simplePos x="0" y="0"/>
                 <wp:positionH relativeFrom="column">
                   <wp:posOffset>2461260</wp:posOffset>
@@ -2312,7 +2043,7 @@
         <mc:AlternateContent>
           <mc:Choice Requires="wps">
             <w:drawing>
-              <wp:anchor distT="0" distB="0" distL="114300" distR="114300" simplePos="0" relativeHeight="251676672" behindDoc="0" locked="0" layoutInCell="1" allowOverlap="1" wp14:anchorId="5815AFCC" wp14:editId="5305FCED">
+              <wp:anchor distT="0" distB="0" distL="114300" distR="114300" simplePos="0" relativeHeight="251676672" behindDoc="0" locked="0" layoutInCell="1" allowOverlap="1" wp14:anchorId="06ACCEC0" wp14:editId="2E845020">
                 <wp:simplePos x="0" y="0"/>
                 <wp:positionH relativeFrom="column">
                   <wp:posOffset>1630680</wp:posOffset>
@@ -2384,7 +2115,7 @@
         <mc:AlternateContent>
           <mc:Choice Requires="wps">
             <w:drawing>
-              <wp:anchor distT="0" distB="0" distL="114300" distR="114300" simplePos="0" relativeHeight="251675648" behindDoc="0" locked="0" layoutInCell="1" allowOverlap="1" wp14:anchorId="2B90026D" wp14:editId="4EB9CCAA">
+              <wp:anchor distT="0" distB="0" distL="114300" distR="114300" simplePos="0" relativeHeight="251675648" behindDoc="0" locked="0" layoutInCell="1" allowOverlap="1" wp14:anchorId="2502B431" wp14:editId="73C78A19">
                 <wp:simplePos x="0" y="0"/>
                 <wp:positionH relativeFrom="column">
                   <wp:posOffset>1630680</wp:posOffset>
@@ -2456,7 +2187,7 @@
         <mc:AlternateContent>
           <mc:Choice Requires="wps">
             <w:drawing>
-              <wp:anchor distT="0" distB="0" distL="114300" distR="114300" simplePos="0" relativeHeight="251674624" behindDoc="0" locked="0" layoutInCell="1" allowOverlap="1" wp14:anchorId="67A674BD" wp14:editId="77D9736A">
+              <wp:anchor distT="0" distB="0" distL="114300" distR="114300" simplePos="0" relativeHeight="251674624" behindDoc="0" locked="0" layoutInCell="1" allowOverlap="1" wp14:anchorId="4909DA2A" wp14:editId="1A036B7B">
                 <wp:simplePos x="0" y="0"/>
                 <wp:positionH relativeFrom="column">
                   <wp:posOffset>1630680</wp:posOffset>
@@ -2528,7 +2259,7 @@
         <mc:AlternateContent>
           <mc:Choice Requires="wps">
             <w:drawing>
-              <wp:anchor distT="0" distB="0" distL="114300" distR="114300" simplePos="0" relativeHeight="251673600" behindDoc="0" locked="0" layoutInCell="1" allowOverlap="1" wp14:anchorId="1C1E6E87" wp14:editId="5682EDCF">
+              <wp:anchor distT="0" distB="0" distL="114300" distR="114300" simplePos="0" relativeHeight="251673600" behindDoc="0" locked="0" layoutInCell="1" allowOverlap="1" wp14:anchorId="103F0895" wp14:editId="5D38E6C3">
                 <wp:simplePos x="0" y="0"/>
                 <wp:positionH relativeFrom="column">
                   <wp:posOffset>1630680</wp:posOffset>
@@ -2600,7 +2331,7 @@
         <mc:AlternateContent>
           <mc:Choice Requires="wps">
             <w:drawing>
-              <wp:anchor distT="0" distB="0" distL="114300" distR="114300" simplePos="0" relativeHeight="251671552" behindDoc="0" locked="0" layoutInCell="1" allowOverlap="1" wp14:anchorId="29C19140" wp14:editId="01EE0A3D">
+              <wp:anchor distT="0" distB="0" distL="114300" distR="114300" simplePos="0" relativeHeight="251671552" behindDoc="0" locked="0" layoutInCell="1" allowOverlap="1" wp14:anchorId="6AF9AE3D" wp14:editId="079E4D7B">
                 <wp:simplePos x="0" y="0"/>
                 <wp:positionH relativeFrom="column">
                   <wp:posOffset>1234440</wp:posOffset>
@@ -2672,7 +2403,7 @@
         <mc:AlternateContent>
           <mc:Choice Requires="wps">
             <w:drawing>
-              <wp:anchor distT="0" distB="0" distL="114300" distR="114300" simplePos="0" relativeHeight="251663360" behindDoc="0" locked="0" layoutInCell="1" allowOverlap="1" wp14:anchorId="46635602" wp14:editId="6BE77041">
+              <wp:anchor distT="0" distB="0" distL="114300" distR="114300" simplePos="0" relativeHeight="251663360" behindDoc="0" locked="0" layoutInCell="1" allowOverlap="1" wp14:anchorId="5F0F09C6" wp14:editId="5EF6E392">
                 <wp:simplePos x="0" y="0"/>
                 <wp:positionH relativeFrom="column">
                   <wp:posOffset>754380</wp:posOffset>
@@ -2750,7 +2481,7 @@
         <mc:AlternateContent>
           <mc:Choice Requires="wps">
             <w:drawing>
-              <wp:anchor distT="0" distB="0" distL="114300" distR="114300" simplePos="0" relativeHeight="251681792" behindDoc="0" locked="0" layoutInCell="1" allowOverlap="1" wp14:anchorId="67A674BD" wp14:editId="77D9736A">
+              <wp:anchor distT="0" distB="0" distL="114300" distR="114300" simplePos="0" relativeHeight="251681792" behindDoc="0" locked="0" layoutInCell="1" allowOverlap="1" wp14:anchorId="40852E6F" wp14:editId="50531C5C">
                 <wp:simplePos x="0" y="0"/>
                 <wp:positionH relativeFrom="column">
                   <wp:posOffset>2461260</wp:posOffset>
@@ -2816,7 +2547,7 @@
         <mc:AlternateContent>
           <mc:Choice Requires="wps">
             <w:drawing>
-              <wp:anchor distT="0" distB="0" distL="114300" distR="114300" simplePos="0" relativeHeight="251687936" behindDoc="0" locked="0" layoutInCell="1" allowOverlap="1" wp14:anchorId="4EA89968" wp14:editId="3511FFD3">
+              <wp:anchor distT="0" distB="0" distL="114300" distR="114300" simplePos="0" relativeHeight="251687936" behindDoc="0" locked="0" layoutInCell="1" allowOverlap="1" wp14:anchorId="1F73CC91" wp14:editId="387B93AB">
                 <wp:simplePos x="0" y="0"/>
                 <wp:positionH relativeFrom="column">
                   <wp:posOffset>2065020</wp:posOffset>
@@ -2888,7 +2619,7 @@
         <mc:AlternateContent>
           <mc:Choice Requires="wps">
             <w:drawing>
-              <wp:anchor distT="0" distB="0" distL="114300" distR="114300" simplePos="0" relativeHeight="251685888" behindDoc="0" locked="0" layoutInCell="1" allowOverlap="1" wp14:anchorId="4EA89968" wp14:editId="3511FFD3">
+              <wp:anchor distT="0" distB="0" distL="114300" distR="114300" simplePos="0" relativeHeight="251685888" behindDoc="0" locked="0" layoutInCell="1" allowOverlap="1" wp14:anchorId="77DCDB6A" wp14:editId="6EDA589B">
                 <wp:simplePos x="0" y="0"/>
                 <wp:positionH relativeFrom="column">
                   <wp:posOffset>1234440</wp:posOffset>
@@ -2960,7 +2691,7 @@
         <mc:AlternateContent>
           <mc:Choice Requires="wps">
             <w:drawing>
-              <wp:anchor distT="0" distB="0" distL="114300" distR="114300" simplePos="0" relativeHeight="251665408" behindDoc="0" locked="0" layoutInCell="1" allowOverlap="1" wp14:anchorId="46635602" wp14:editId="6BE77041">
+              <wp:anchor distT="0" distB="0" distL="114300" distR="114300" simplePos="0" relativeHeight="251665408" behindDoc="0" locked="0" layoutInCell="1" allowOverlap="1" wp14:anchorId="4986301D" wp14:editId="3BF0A17A">
                 <wp:simplePos x="0" y="0"/>
                 <wp:positionH relativeFrom="column">
                   <wp:posOffset>754380</wp:posOffset>
@@ -3031,7 +2762,7 @@
         <mc:AlternateContent>
           <mc:Choice Requires="wps">
             <w:drawing>
-              <wp:anchor distT="0" distB="0" distL="114300" distR="114300" simplePos="0" relativeHeight="251678720" behindDoc="0" locked="0" layoutInCell="1" allowOverlap="1" wp14:anchorId="29C19140" wp14:editId="01EE0A3D">
+              <wp:anchor distT="0" distB="0" distL="114300" distR="114300" simplePos="0" relativeHeight="251678720" behindDoc="0" locked="0" layoutInCell="1" allowOverlap="1" wp14:anchorId="196F901A" wp14:editId="67F7F38F">
                 <wp:simplePos x="0" y="0"/>
                 <wp:positionH relativeFrom="column">
                   <wp:posOffset>2065020</wp:posOffset>
@@ -3097,7 +2828,7 @@
         <mc:AlternateContent>
           <mc:Choice Requires="wps">
             <w:drawing>
-              <wp:anchor distT="0" distB="0" distL="114300" distR="114300" simplePos="0" relativeHeight="251682816" behindDoc="0" locked="0" layoutInCell="1" allowOverlap="1" wp14:anchorId="2B90026D" wp14:editId="4EB9CCAA">
+              <wp:anchor distT="0" distB="0" distL="114300" distR="114300" simplePos="0" relativeHeight="251682816" behindDoc="0" locked="0" layoutInCell="1" allowOverlap="1" wp14:anchorId="2E47A50B" wp14:editId="0D9366A6">
                 <wp:simplePos x="0" y="0"/>
                 <wp:positionH relativeFrom="column">
                   <wp:posOffset>2461260</wp:posOffset>
@@ -3163,7 +2894,7 @@
         <mc:AlternateContent>
           <mc:Choice Requires="wps">
             <w:drawing>
-              <wp:anchor distT="0" distB="0" distL="114300" distR="114300" simplePos="0" relativeHeight="251659264" behindDoc="0" locked="0" layoutInCell="1" allowOverlap="1">
+              <wp:anchor distT="0" distB="0" distL="114300" distR="114300" simplePos="0" relativeHeight="251659264" behindDoc="0" locked="0" layoutInCell="1" allowOverlap="1" wp14:anchorId="6AD5A500" wp14:editId="2127E1C5">
                 <wp:simplePos x="0" y="0"/>
                 <wp:positionH relativeFrom="column">
                   <wp:posOffset>358140</wp:posOffset>
@@ -3232,7 +2963,7 @@
         <mc:AlternateContent>
           <mc:Choice Requires="wps">
             <w:drawing>
-              <wp:anchor distT="0" distB="0" distL="114300" distR="114300" simplePos="0" relativeHeight="251667456" behindDoc="0" locked="0" layoutInCell="1" allowOverlap="1" wp14:anchorId="46635602" wp14:editId="6BE77041">
+              <wp:anchor distT="0" distB="0" distL="114300" distR="114300" simplePos="0" relativeHeight="251667456" behindDoc="0" locked="0" layoutInCell="1" allowOverlap="1" wp14:anchorId="120D0448" wp14:editId="1869FD19">
                 <wp:simplePos x="0" y="0"/>
                 <wp:positionH relativeFrom="column">
                   <wp:posOffset>754380</wp:posOffset>
@@ -3303,7 +3034,7 @@
         <mc:AlternateContent>
           <mc:Choice Requires="wps">
             <w:drawing>
-              <wp:anchor distT="0" distB="0" distL="114300" distR="114300" simplePos="0" relativeHeight="251679744" behindDoc="0" locked="0" layoutInCell="1" allowOverlap="1" wp14:anchorId="65468AE8" wp14:editId="5E4BDB51">
+              <wp:anchor distT="0" distB="0" distL="114300" distR="114300" simplePos="0" relativeHeight="251679744" behindDoc="0" locked="0" layoutInCell="1" allowOverlap="1" wp14:anchorId="351F71BD" wp14:editId="125B2858">
                 <wp:simplePos x="0" y="0"/>
                 <wp:positionH relativeFrom="column">
                   <wp:posOffset>2072640</wp:posOffset>
@@ -3369,7 +3100,7 @@
         <mc:AlternateContent>
           <mc:Choice Requires="wps">
             <w:drawing>
-              <wp:anchor distT="0" distB="0" distL="114300" distR="114300" simplePos="0" relativeHeight="251683840" behindDoc="0" locked="0" layoutInCell="1" allowOverlap="1" wp14:anchorId="5815AFCC" wp14:editId="5305FCED">
+              <wp:anchor distT="0" distB="0" distL="114300" distR="114300" simplePos="0" relativeHeight="251683840" behindDoc="0" locked="0" layoutInCell="1" allowOverlap="1" wp14:anchorId="4E2772C9" wp14:editId="5A6B7969">
                 <wp:simplePos x="0" y="0"/>
                 <wp:positionH relativeFrom="column">
                   <wp:posOffset>2461260</wp:posOffset>
@@ -3435,7 +3166,7 @@
         <mc:AlternateContent>
           <mc:Choice Requires="wps">
             <w:drawing>
-              <wp:anchor distT="0" distB="0" distL="114300" distR="114300" simplePos="0" relativeHeight="251672576" behindDoc="0" locked="0" layoutInCell="1" allowOverlap="1" wp14:anchorId="65468AE8" wp14:editId="5E4BDB51">
+              <wp:anchor distT="0" distB="0" distL="114300" distR="114300" simplePos="0" relativeHeight="251672576" behindDoc="0" locked="0" layoutInCell="1" allowOverlap="1" wp14:anchorId="681D9CAA" wp14:editId="531018B2">
                 <wp:simplePos x="0" y="0"/>
                 <wp:positionH relativeFrom="column">
                   <wp:posOffset>1242060</wp:posOffset>
@@ -3507,7 +3238,7 @@
         <mc:AlternateContent>
           <mc:Choice Requires="wps">
             <w:drawing>
-              <wp:anchor distT="0" distB="0" distL="114300" distR="114300" simplePos="0" relativeHeight="251661312" behindDoc="0" locked="0" layoutInCell="1" allowOverlap="1" wp14:anchorId="46635602" wp14:editId="6BE77041">
+              <wp:anchor distT="0" distB="0" distL="114300" distR="114300" simplePos="0" relativeHeight="251661312" behindDoc="0" locked="0" layoutInCell="1" allowOverlap="1" wp14:anchorId="2B9056EE" wp14:editId="5B63C260">
                 <wp:simplePos x="0" y="0"/>
                 <wp:positionH relativeFrom="column">
                   <wp:posOffset>365760</wp:posOffset>
@@ -3573,7 +3304,7 @@
         <mc:AlternateContent>
           <mc:Choice Requires="wps">
             <w:drawing>
-              <wp:anchor distT="0" distB="0" distL="114300" distR="114300" simplePos="0" relativeHeight="251669504" behindDoc="0" locked="0" layoutInCell="1" allowOverlap="1" wp14:anchorId="46635602" wp14:editId="6BE77041">
+              <wp:anchor distT="0" distB="0" distL="114300" distR="114300" simplePos="0" relativeHeight="251669504" behindDoc="0" locked="0" layoutInCell="1" allowOverlap="1" wp14:anchorId="1D24B585" wp14:editId="24545E39">
                 <wp:simplePos x="0" y="0"/>
                 <wp:positionH relativeFrom="column">
                   <wp:posOffset>754380</wp:posOffset>
@@ -3719,25 +3450,7 @@
     </w:p>
     <w:p>
       <w:r>
-        <w:t xml:space="preserve">If you need to change the speed, then the software needs re-compiling.  The value is defined as MORSE_DELAY in the file </w:t>
-      </w:r>
-      <w:proofErr w:type="spellStart"/>
-      <w:r>
-        <w:t>config.h</w:t>
-      </w:r>
-      <w:proofErr w:type="spellEnd"/>
-      <w:r>
-        <w:t xml:space="preserve">.  The default is 60ms.  Much better to just learn </w:t>
-      </w:r>
-      <w:proofErr w:type="spellStart"/>
-      <w:proofErr w:type="gramStart"/>
-      <w:r>
-        <w:t>morse</w:t>
-      </w:r>
-      <w:proofErr w:type="spellEnd"/>
-      <w:proofErr w:type="gramEnd"/>
-      <w:r>
-        <w:t xml:space="preserve"> code numbers fast enough </w:t>
+        <w:t xml:space="preserve">If you need to change the speed, then the software needs re-compiling.  The value is defined as MORSE_DELAY in the file config.h.  The default is 60ms.  Much better to just learn morse code numbers fast enough </w:t>
       </w:r>
       <w:r>
         <w:sym w:font="Wingdings" w:char="F04A"/>
@@ -3810,15 +3523,7 @@
     </w:p>
     <w:p>
       <w:r>
-        <w:t xml:space="preserve">For the hourly chime, the hours part of the time is sent in </w:t>
-      </w:r>
-      <w:proofErr w:type="spellStart"/>
-      <w:r>
-        <w:t>morse</w:t>
-      </w:r>
-      <w:proofErr w:type="spellEnd"/>
-      <w:r>
-        <w:t xml:space="preserve"> at the same speed but the space between the two digits is only 3 * MORSE_DELAY, so it’ll sound faster than the full time or the IP address….</w:t>
+        <w:t>For the hourly chime, the hours part of the time is sent in morse at the same speed but the space between the two digits is only 3 * MORSE_DELAY, so it’ll sound faster than the full time or the IP address….</w:t>
       </w:r>
     </w:p>
     <w:p>
@@ -3840,15 +3545,7 @@
       </w:pPr>
       <w:r>
         <w:lastRenderedPageBreak/>
-        <w:t xml:space="preserve">Remote </w:t>
-      </w:r>
-      <w:proofErr w:type="gramStart"/>
-      <w:r>
-        <w:t>access(</w:t>
-      </w:r>
-      <w:proofErr w:type="gramEnd"/>
-      <w:r>
-        <w:t>!)</w:t>
+        <w:t>Remote access(!)</w:t>
       </w:r>
     </w:p>
     <w:p>
@@ -3858,31 +3555,28 @@
     </w:p>
     <w:p>
       <w:r>
-        <w:t>You can connect using either the hostname defined on the configuration page (for Windows/</w:t>
-      </w:r>
-      <w:proofErr w:type="spellStart"/>
+        <w:t xml:space="preserve">You can connect using the hostname defined on the configuration page for </w:t>
+      </w:r>
+      <w:r>
+        <w:t xml:space="preserve">operating systems that support mDNS such as </w:t>
+      </w:r>
+      <w:r>
+        <w:t>Windows</w:t>
+      </w:r>
+      <w:r>
+        <w:t xml:space="preserve"> and</w:t>
+      </w:r>
       <w:r>
         <w:t>MacOS</w:t>
       </w:r>
-      <w:proofErr w:type="spellEnd"/>
-      <w:r>
-        <w:t xml:space="preserve">) or the IP address (if the hostname doesn’t work – </w:t>
-      </w:r>
-      <w:proofErr w:type="spellStart"/>
-      <w:r>
-        <w:t>eg</w:t>
-      </w:r>
-      <w:proofErr w:type="spellEnd"/>
-      <w:r>
-        <w:t xml:space="preserve"> some </w:t>
-      </w:r>
-      <w:proofErr w:type="spellStart"/>
-      <w:r>
-        <w:t>Linuxes</w:t>
-      </w:r>
-      <w:proofErr w:type="spellEnd"/>
-      <w:r>
-        <w:t>)</w:t>
+      <w:r>
+        <w:t>.  I</w:t>
+      </w:r>
+      <w:r>
+        <w:t>f the hostname doesn’t work – eg some Linuxes</w:t>
+      </w:r>
+      <w:r>
+        <w:t xml:space="preserve"> or mobile phones, then you’ll need to use the IP address.  The default hostname is “ntpclock”.</w:t>
       </w:r>
     </w:p>
     <w:p>
@@ -3890,39 +3584,13 @@
         <w:t>You can find the IP address of the clock by logging in to your router or you can p</w:t>
       </w:r>
       <w:r>
-        <w:t xml:space="preserve">ress both push buttons to get the clock to send its IP address in </w:t>
-      </w:r>
-      <w:proofErr w:type="spellStart"/>
-      <w:proofErr w:type="gramStart"/>
-      <w:r>
-        <w:t>morse</w:t>
-      </w:r>
-      <w:proofErr w:type="spellEnd"/>
-      <w:proofErr w:type="gramEnd"/>
-      <w:r>
-        <w:t xml:space="preserve"> code.</w:t>
-      </w:r>
-      <w:r>
-        <w:t xml:space="preserve">  The easiest way to make that work is to first press the “date” button and then the “time in </w:t>
-      </w:r>
-      <w:proofErr w:type="spellStart"/>
-      <w:r>
-        <w:t>morse</w:t>
-      </w:r>
-      <w:proofErr w:type="spellEnd"/>
-      <w:r>
-        <w:t>”</w:t>
-      </w:r>
-      <w:r>
-        <w:t xml:space="preserve"> button whilst holding the “date” button down.  Otherwise, if you get the “time” button first and not both at exactly the same time, the board will start sending the time in </w:t>
-      </w:r>
-      <w:proofErr w:type="spellStart"/>
-      <w:r>
-        <w:t>morse</w:t>
-      </w:r>
-      <w:proofErr w:type="spellEnd"/>
-      <w:r>
-        <w:t xml:space="preserve"> code before the IP address which is terribly confusing….</w:t>
+        <w:t>ress both push buttons to get the clock to send its IP address in morse code.</w:t>
+      </w:r>
+      <w:r>
+        <w:t xml:space="preserve">  The easiest way to make that work is to first press the “date” button and then the “time in morse”</w:t>
+      </w:r>
+      <w:r>
+        <w:t xml:space="preserve"> button whilst holding the “date” button down.  Otherwise, if you get the “time” button first and not both at exactly the same time, the board will start sending the time in morse code before the IP address which is terribly confusing….</w:t>
       </w:r>
     </w:p>
     <w:p>
@@ -3936,13 +3604,25 @@
         <w:t>will see</w:t>
       </w:r>
       <w:r>
-        <w:t xml:space="preserve"> this </w:t>
+        <w:t xml:space="preserve"> </w:t>
+      </w:r>
+      <w:r>
+        <w:t>a</w:t>
+      </w:r>
+      <w:r>
+        <w:t xml:space="preserve"> </w:t>
       </w:r>
       <w:r>
         <w:t xml:space="preserve">continually updating </w:t>
       </w:r>
       <w:r>
-        <w:t xml:space="preserve">“status page”. </w:t>
+        <w:t>“status page”</w:t>
+      </w:r>
+      <w:r>
+        <w:t xml:space="preserve"> similar to this</w:t>
+      </w:r>
+      <w:r>
+        <w:t xml:space="preserve">. </w:t>
       </w:r>
     </w:p>
     <w:p>
@@ -3950,8 +3630,11 @@
         <w:jc w:val="center"/>
       </w:pPr>
       <w:r>
+        <w:rPr>
+          <w:noProof/>
+        </w:rPr>
         <w:drawing>
-          <wp:inline distT="0" distB="0" distL="0" distR="0" wp14:anchorId="39F05F68" wp14:editId="01AA7101">
+          <wp:inline distT="0" distB="0" distL="0" distR="0" wp14:anchorId="53AF7F4E" wp14:editId="0EB3C1EF">
             <wp:extent cx="3383280" cy="4608018"/>
             <wp:effectExtent l="0" t="0" r="7620" b="2540"/>
             <wp:docPr id="30" name="Picture 30"/>
@@ -3990,18 +3673,17 @@
     <w:p/>
     <w:p>
       <w:r>
-        <w:t>That shows which LEDs are lit</w:t>
-      </w:r>
-      <w:r>
-        <w:t xml:space="preserve">, the signal strength of the </w:t>
-      </w:r>
-      <w:proofErr w:type="spellStart"/>
-      <w:r>
-        <w:t>wifi</w:t>
-      </w:r>
-      <w:proofErr w:type="spellEnd"/>
-      <w:r>
-        <w:t xml:space="preserve"> signal and a “reachability” value.  The reachability shows how reliable the NTP server you are using is – each time the board requests the time, the least significant bit of this value is updated with a “1” if the server replies or a “0” if it doesn’t.  Normally, this value will be 0xff (hexadecimal, indicating every one of the last eight time</w:t>
+        <w:t xml:space="preserve">It </w:t>
+      </w:r>
+      <w:r>
+        <w:t>shows which LEDs are lit</w:t>
+      </w:r>
+      <w:r>
+        <w:t xml:space="preserve">, the signal strength of the wifi signal and a “reachability” value.  The reachability shows how reliable the NTP server you are using is – each time the board requests the time, the least significant bit of this value is updated with a “1” if the server replies or a “0” if it </w:t>
+      </w:r>
+      <w:r>
+        <w:lastRenderedPageBreak/>
+        <w:t>doesn’t.  Normally, this value will be 0xff (hexadecimal, indicating every one of the last eight time</w:t>
       </w:r>
       <w:r>
         <w:t xml:space="preserve"> </w:t>
@@ -4015,16 +3697,7 @@
     </w:p>
     <w:p>
       <w:r>
-        <w:lastRenderedPageBreak/>
-        <w:t>For example, 0xfd means the last but one NTP time request didn’t get a reply.  (</w:t>
-      </w:r>
-      <w:proofErr w:type="gramStart"/>
-      <w:r>
-        <w:t>convert</w:t>
-      </w:r>
-      <w:proofErr w:type="gramEnd"/>
-      <w:r>
-        <w:t xml:space="preserve"> to binary and look at 1’s and 0’s</w:t>
+        <w:t>For example, 0xfd means the last but one NTP time request didn’t get a reply.  (convert to binary and look at 1’s and 0’s</w:t>
       </w:r>
       <w:r>
         <w:t xml:space="preserve">.  Hexadecimal FD </w:t>
@@ -4047,15 +3720,12 @@
         <w:t xml:space="preserve">missed replies </w:t>
       </w:r>
       <w:r>
-        <w:t xml:space="preserve">are OK but more than that means you probably need to use a different server or the </w:t>
-      </w:r>
-      <w:proofErr w:type="spellStart"/>
-      <w:r>
-        <w:t>wifi</w:t>
-      </w:r>
-      <w:proofErr w:type="spellEnd"/>
-      <w:r>
-        <w:t xml:space="preserve"> signal is a bit weak.</w:t>
+        <w:t>are OK but more than that means you probably need to use a different server or the wifi signal is a bit weak.</w:t>
+      </w:r>
+    </w:p>
+    <w:p>
+      <w:r>
+        <w:t>Note that the web page uses the file “index.htm” on the FLASH disk, so don’t delete it!  If that file is deleted, then a hard-coded page is generated that doesn’t automatically update.</w:t>
       </w:r>
     </w:p>
     <w:p>
@@ -4071,8 +3741,11 @@
     </w:p>
     <w:p>
       <w:r>
+        <w:rPr>
+          <w:noProof/>
+        </w:rPr>
         <w:drawing>
-          <wp:inline distT="0" distB="0" distL="0" distR="0" wp14:anchorId="6ED8486D" wp14:editId="7EB5C942">
+          <wp:inline distT="0" distB="0" distL="0" distR="0" wp14:anchorId="2123A533" wp14:editId="6F8551EB">
             <wp:extent cx="5731510" cy="2376805"/>
             <wp:effectExtent l="0" t="0" r="2540" b="4445"/>
             <wp:docPr id="33" name="Picture 33"/>
@@ -4125,7 +3798,7 @@
 </file>
 
 <file path=word/numbering.xml><?xml version="1.0" encoding="utf-8"?>
-<w:numbering xmlns:wpc="http://schemas.microsoft.com/office/word/2010/wordprocessingCanvas" xmlns:mc="http://schemas.openxmlformats.org/markup-compatibility/2006" xmlns:o="urn:schemas-microsoft-com:office:office" xmlns:r="http://schemas.openxmlformats.org/officeDocument/2006/relationships" xmlns:m="http://schemas.openxmlformats.org/officeDocument/2006/math" xmlns:v="urn:schemas-microsoft-com:vml" xmlns:wp14="http://schemas.microsoft.com/office/word/2010/wordprocessingDrawing" xmlns:wp="http://schemas.openxmlformats.org/drawingml/2006/wordprocessingDrawing" xmlns:w10="urn:schemas-microsoft-com:office:word" xmlns:w="http://schemas.openxmlformats.org/wordprocessingml/2006/main" xmlns:w14="http://schemas.microsoft.com/office/word/2010/wordml" xmlns:w15="http://schemas.microsoft.com/office/word/2012/wordml" xmlns:wpg="http://schemas.microsoft.com/office/word/2010/wordprocessingGroup" xmlns:wpi="http://schemas.microsoft.com/office/word/2010/wordprocessingInk" xmlns:wne="http://schemas.microsoft.com/office/word/2006/wordml" xmlns:wps="http://schemas.microsoft.com/office/word/2010/wordprocessingShape" mc:Ignorable="w14 w15 wp14">
+<w:numbering xmlns:wpc="http://schemas.microsoft.com/office/word/2010/wordprocessingCanvas" xmlns:cx="http://schemas.microsoft.com/office/drawing/2014/chartex" xmlns:cx1="http://schemas.microsoft.com/office/drawing/2015/9/8/chartex" xmlns:cx2="http://schemas.microsoft.com/office/drawing/2015/10/21/chartex" xmlns:cx3="http://schemas.microsoft.com/office/drawing/2016/5/9/chartex" xmlns:cx4="http://schemas.microsoft.com/office/drawing/2016/5/10/chartex" xmlns:cx5="http://schemas.microsoft.com/office/drawing/2016/5/11/chartex" xmlns:cx6="http://schemas.microsoft.com/office/drawing/2016/5/12/chartex" xmlns:cx7="http://schemas.microsoft.com/office/drawing/2016/5/13/chartex" xmlns:cx8="http://schemas.microsoft.com/office/drawing/2016/5/14/chartex" xmlns:mc="http://schemas.openxmlformats.org/markup-compatibility/2006" xmlns:aink="http://schemas.microsoft.com/office/drawing/2016/ink" xmlns:am3d="http://schemas.microsoft.com/office/drawing/2017/model3d" xmlns:o="urn:schemas-microsoft-com:office:office" xmlns:oel="http://schemas.microsoft.com/office/2019/extlst" xmlns:r="http://schemas.openxmlformats.org/officeDocument/2006/relationships" xmlns:m="http://schemas.openxmlformats.org/officeDocument/2006/math" xmlns:v="urn:schemas-microsoft-com:vml" xmlns:wp14="http://schemas.microsoft.com/office/word/2010/wordprocessingDrawing" xmlns:wp="http://schemas.openxmlformats.org/drawingml/2006/wordprocessingDrawing" xmlns:w10="urn:schemas-microsoft-com:office:word" xmlns:w="http://schemas.openxmlformats.org/wordprocessingml/2006/main" xmlns:w14="http://schemas.microsoft.com/office/word/2010/wordml" xmlns:w15="http://schemas.microsoft.com/office/word/2012/wordml" xmlns:w16cex="http://schemas.microsoft.com/office/word/2018/wordml/cex" xmlns:w16cid="http://schemas.microsoft.com/office/word/2016/wordml/cid" xmlns:w16="http://schemas.microsoft.com/office/word/2018/wordml" xmlns:w16du="http://schemas.microsoft.com/office/word/2023/wordml/word16du" xmlns:w16sdtdh="http://schemas.microsoft.com/office/word/2020/wordml/sdtdatahash" xmlns:w16se="http://schemas.microsoft.com/office/word/2015/wordml/symex" xmlns:wpg="http://schemas.microsoft.com/office/word/2010/wordprocessingGroup" xmlns:wpi="http://schemas.microsoft.com/office/word/2010/wordprocessingInk" xmlns:wne="http://schemas.microsoft.com/office/word/2006/wordml" xmlns:wps="http://schemas.microsoft.com/office/word/2010/wordprocessingShape" mc:Ignorable="w14 w15 w16se w16cid w16 w16cex w16sdtdh w16du wp14">
   <w:abstractNum w:abstractNumId="0" w15:restartNumberingAfterBreak="0">
     <w:nsid w:val="49C60145"/>
     <w:multiLevelType w:val="hybridMultilevel"/>
@@ -4578,23 +4251,23 @@
       </w:rPr>
     </w:lvl>
   </w:abstractNum>
-  <w:num w:numId="1">
+  <w:num w:numId="1" w16cid:durableId="588776238">
     <w:abstractNumId w:val="1"/>
   </w:num>
-  <w:num w:numId="2">
+  <w:num w:numId="2" w16cid:durableId="1326737037">
     <w:abstractNumId w:val="3"/>
   </w:num>
-  <w:num w:numId="3">
+  <w:num w:numId="3" w16cid:durableId="294919023">
     <w:abstractNumId w:val="0"/>
   </w:num>
-  <w:num w:numId="4">
+  <w:num w:numId="4" w16cid:durableId="1800489485">
     <w:abstractNumId w:val="2"/>
   </w:num>
 </w:numbering>
 </file>
 
 <file path=word/styles.xml><?xml version="1.0" encoding="utf-8"?>
-<w:styles xmlns:mc="http://schemas.openxmlformats.org/markup-compatibility/2006" xmlns:r="http://schemas.openxmlformats.org/officeDocument/2006/relationships" xmlns:w="http://schemas.openxmlformats.org/wordprocessingml/2006/main" xmlns:w14="http://schemas.microsoft.com/office/word/2010/wordml" xmlns:w15="http://schemas.microsoft.com/office/word/2012/wordml" mc:Ignorable="w14 w15">
+<w:styles xmlns:mc="http://schemas.openxmlformats.org/markup-compatibility/2006" xmlns:r="http://schemas.openxmlformats.org/officeDocument/2006/relationships" xmlns:w="http://schemas.openxmlformats.org/wordprocessingml/2006/main" xmlns:w14="http://schemas.microsoft.com/office/word/2010/wordml" xmlns:w15="http://schemas.microsoft.com/office/word/2012/wordml" xmlns:w16cex="http://schemas.microsoft.com/office/word/2018/wordml/cex" xmlns:w16cid="http://schemas.microsoft.com/office/word/2016/wordml/cid" xmlns:w16="http://schemas.microsoft.com/office/word/2018/wordml" xmlns:w16du="http://schemas.microsoft.com/office/word/2023/wordml/word16du" xmlns:w16sdtdh="http://schemas.microsoft.com/office/word/2020/wordml/sdtdatahash" xmlns:w16se="http://schemas.microsoft.com/office/word/2015/wordml/symex" mc:Ignorable="w14 w15 w16se w16cid w16 w16cex w16sdtdh w16du">
   <w:docDefaults>
     <w:rPrDefault>
       <w:rPr>
@@ -4610,7 +4283,7 @@
       </w:pPr>
     </w:pPrDefault>
   </w:docDefaults>
-  <w:latentStyles w:defLockedState="0" w:defUIPriority="99" w:defSemiHidden="0" w:defUnhideWhenUsed="0" w:defQFormat="0" w:count="371">
+  <w:latentStyles w:defLockedState="0" w:defUIPriority="99" w:defSemiHidden="0" w:defUnhideWhenUsed="0" w:defQFormat="0" w:count="376">
     <w:lsdException w:name="Normal" w:uiPriority="0" w:qFormat="1"/>
     <w:lsdException w:name="heading 1" w:uiPriority="9" w:qFormat="1"/>
     <w:lsdException w:name="heading 2" w:semiHidden="1" w:uiPriority="9" w:unhideWhenUsed="1" w:qFormat="1"/>
@@ -4982,6 +4655,11 @@
     <w:lsdException w:name="List Table 5 Dark Accent 6" w:uiPriority="50"/>
     <w:lsdException w:name="List Table 6 Colorful Accent 6" w:uiPriority="51"/>
     <w:lsdException w:name="List Table 7 Colorful Accent 6" w:uiPriority="52"/>
+    <w:lsdException w:name="Mention" w:semiHidden="1" w:unhideWhenUsed="1"/>
+    <w:lsdException w:name="Smart Hyperlink" w:semiHidden="1" w:unhideWhenUsed="1"/>
+    <w:lsdException w:name="Hashtag" w:semiHidden="1" w:unhideWhenUsed="1"/>
+    <w:lsdException w:name="Unresolved Mention" w:semiHidden="1" w:unhideWhenUsed="1"/>
+    <w:lsdException w:name="Smart Link" w:semiHidden="1" w:unhideWhenUsed="1"/>
   </w:latentStyles>
   <w:style w:type="paragraph" w:default="1" w:styleId="Normal">
     <w:name w:val="Normal"/>
